--- a/TEMP/input/p031r_AK_+MHS_+_G2/tl_p031r.docx
+++ b/TEMP/input/p031r_AK_+MHS_+_G2/tl_p031r.docx
@@ -2577,36 +2577,14 @@
     <w:rPrDefault>
       <w:rPr>
         <w:rFonts w:ascii="Arial" w:cs="Arial" w:eastAsia="Arial" w:hAnsi="Arial"/>
-        <w:b w:val="0"/>
-        <w:i w:val="0"/>
-        <w:smallCaps w:val="0"/>
-        <w:strike w:val="0"/>
-        <w:color w:val="000000"/>
         <w:sz w:val="22"/>
         <w:szCs w:val="22"/>
-        <w:u w:val="none"/>
-        <w:shd w:fill="auto" w:val="clear"/>
-        <w:vertAlign w:val="baseline"/>
         <w:lang w:val="en"/>
       </w:rPr>
     </w:rPrDefault>
     <w:pPrDefault>
       <w:pPr>
-        <w:keepNext w:val="0"/>
-        <w:keepLines w:val="0"/>
-        <w:widowControl w:val="1"/>
-        <w:pBdr>
-          <w:top w:space="0" w:sz="0" w:val="nil"/>
-          <w:left w:space="0" w:sz="0" w:val="nil"/>
-          <w:bottom w:space="0" w:sz="0" w:val="nil"/>
-          <w:right w:space="0" w:sz="0" w:val="nil"/>
-          <w:between w:space="0" w:sz="0" w:val="nil"/>
-        </w:pBdr>
-        <w:shd w:fill="auto" w:val="clear"/>
-        <w:spacing w:after="0" w:before="0" w:line="276" w:lineRule="auto"/>
-        <w:ind w:left="0" w:right="0" w:firstLine="0"/>
-        <w:contextualSpacing w:val="0"/>
-        <w:jc w:val="left"/>
+        <w:spacing w:line="276" w:lineRule="auto"/>
       </w:pPr>
     </w:pPrDefault>
   </w:docDefaults>

--- a/TEMP/input/p031r_AK_+MHS_+_G2/tl_p031r.docx
+++ b/TEMP/input/p031r_AK_+MHS_+_G2/tl_p031r.docx
@@ -768,10 +768,16 @@
       </w:r>
       <w:r>
         <w:rPr>
-          <w:color w:val="000000"/>
-          <w:rtl w:val="0"/>
-        </w:rPr>
-        <w:t xml:space="preserve">A new vine</w:t>
+          <w:rtl w:val="0"/>
+        </w:rPr>
+        <w:t xml:space="preserve">N</w:t>
+      </w:r>
+      <w:r>
+        <w:rPr>
+          <w:color w:val="000000"/>
+          <w:rtl w:val="0"/>
+        </w:rPr>
+        <w:t xml:space="preserve">ew vine</w:t>
       </w:r>
       <w:r>
         <w:rPr>
@@ -817,10 +823,55 @@
       </w:r>
       <w:r>
         <w:rPr>
-          <w:color w:val="000000"/>
-          <w:rtl w:val="0"/>
-        </w:rPr>
-        <w:t xml:space="preserve">When &lt;x&gt;the vine&lt;/x&gt; has taken root well, if you want it to grow many cordons, having dug furrows &lt;x&gt;next to it&lt;/x&gt;, put two handfuls of </w:t>
+          <w:rtl w:val="0"/>
+        </w:rPr>
+        <w:t xml:space="preserve">Being well taken</w:t>
+      </w:r>
+      <w:r>
+        <w:rPr>
+          <w:color w:val="000000"/>
+          <w:rtl w:val="0"/>
+        </w:rPr>
+        <w:t xml:space="preserve">, if you want it to grow </w:t>
+      </w:r>
+      <w:r>
+        <w:rPr>
+          <w:rtl w:val="0"/>
+        </w:rPr>
+        <w:t xml:space="preserve">strong</w:t>
+      </w:r>
+      <w:r>
+        <w:rPr>
+          <w:color w:val="000000"/>
+          <w:rtl w:val="0"/>
+        </w:rPr>
+        <w:t xml:space="preserve"> </w:t>
+      </w:r>
+      <w:r>
+        <w:rPr>
+          <w:rtl w:val="0"/>
+        </w:rPr>
+        <w:t xml:space="preserve">branches</w:t>
+      </w:r>
+      <w:r>
+        <w:rPr>
+          <w:color w:val="000000"/>
+          <w:rtl w:val="0"/>
+        </w:rPr>
+        <w:t xml:space="preserve">, having </w:t>
+      </w:r>
+      <w:r>
+        <w:rPr>
+          <w:rtl w:val="0"/>
+        </w:rPr>
+        <w:t xml:space="preserve">plowed it</w:t>
+      </w:r>
+      <w:r>
+        <w:rPr>
+          <w:color w:val="000000"/>
+          <w:rtl w:val="0"/>
+        </w:rPr>
+        <w:t xml:space="preserve">, put at each foot two handfuls of </w:t>
       </w:r>
       <w:r>
         <w:rPr>
@@ -837,7 +888,13 @@
           <w:color w:val="000000"/>
           <w:rtl w:val="0"/>
         </w:rPr>
-        <w:t xml:space="preserve">pigeon guano</w:t>
+        <w:t xml:space="preserve">pigeon </w:t>
+      </w:r>
+      <w:r>
+        <w:rPr>
+          <w:rtl w:val="0"/>
+        </w:rPr>
+        <w:t xml:space="preserve">dung</w:t>
       </w:r>
       <w:r>
         <w:rPr>
@@ -854,7 +911,7 @@
           <w:color w:val="000000"/>
           <w:rtl w:val="0"/>
         </w:rPr>
-        <w:t xml:space="preserve"> next to each rootstock.</w:t>
+        <w:t xml:space="preserve">.</w:t>
       </w:r>
       <w:r>
         <w:rPr>
@@ -2380,9 +2437,29 @@
       </w:r>
       <w:r>
         <w:rPr>
+          <w:rFonts w:ascii="Courier New" w:cs="Courier New" w:eastAsia="Courier New" w:hAnsi="Courier New"/>
+          <w:color w:val="0000ff"/>
+          <w:sz w:val="18"/>
+          <w:szCs w:val="18"/>
+          <w:rtl w:val="0"/>
+        </w:rPr>
+        <w:t xml:space="preserve">&lt;fr&gt;</w:t>
+      </w:r>
+      <w:r>
+        <w:rPr>
           <w:rtl w:val="0"/>
         </w:rPr>
         <w:t xml:space="preserve">s</w:t>
+      </w:r>
+      <w:r>
+        <w:rPr>
+          <w:rFonts w:ascii="Courier New" w:cs="Courier New" w:eastAsia="Courier New" w:hAnsi="Courier New"/>
+          <w:color w:val="0000ff"/>
+          <w:sz w:val="18"/>
+          <w:szCs w:val="18"/>
+          <w:rtl w:val="0"/>
+        </w:rPr>
+        <w:t xml:space="preserve">&lt;/fr&gt;</w:t>
       </w:r>
       <w:r>
         <w:rPr>

--- a/TEMP/input/p031r_AK_+MHS_+_G2/tl_p031r.docx
+++ b/TEMP/input/p031r_AK_+MHS_+_G2/tl_p031r.docx
@@ -777,7 +777,34 @@
           <w:color w:val="000000"/>
           <w:rtl w:val="0"/>
         </w:rPr>
-        <w:t xml:space="preserve">ew vine</w:t>
+        <w:t xml:space="preserve">ew </w:t>
+      </w:r>
+      <w:r>
+        <w:rPr>
+          <w:rFonts w:ascii="Courier New" w:cs="Courier New" w:eastAsia="Courier New" w:hAnsi="Courier New"/>
+          <w:color w:val="0000ff"/>
+          <w:sz w:val="18"/>
+          <w:szCs w:val="18"/>
+          <w:rtl w:val="0"/>
+        </w:rPr>
+        <w:t xml:space="preserve">&lt;pa&gt;</w:t>
+      </w:r>
+      <w:r>
+        <w:rPr>
+          <w:color w:val="000000"/>
+          <w:rtl w:val="0"/>
+        </w:rPr>
+        <w:t xml:space="preserve">vine</w:t>
+      </w:r>
+      <w:r>
+        <w:rPr>
+          <w:rFonts w:ascii="Courier New" w:cs="Courier New" w:eastAsia="Courier New" w:hAnsi="Courier New"/>
+          <w:color w:val="0000ff"/>
+          <w:sz w:val="18"/>
+          <w:szCs w:val="18"/>
+          <w:rtl w:val="0"/>
+        </w:rPr>
+        <w:t xml:space="preserve">&lt;/pa&gt;</w:t>
       </w:r>
       <w:r>
         <w:rPr>
@@ -871,24 +898,75 @@
           <w:color w:val="000000"/>
           <w:rtl w:val="0"/>
         </w:rPr>
-        <w:t xml:space="preserve">, put at each foot two handfuls of </w:t>
-      </w:r>
-      <w:r>
-        <w:rPr>
-          <w:rFonts w:ascii="Courier New" w:cs="Courier New" w:eastAsia="Courier New" w:hAnsi="Courier New"/>
-          <w:color w:val="0000ff"/>
-          <w:sz w:val="18"/>
-          <w:szCs w:val="18"/>
-          <w:rtl w:val="0"/>
-        </w:rPr>
-        <w:t xml:space="preserve">&lt;m&gt;</w:t>
-      </w:r>
-      <w:r>
-        <w:rPr>
-          <w:color w:val="000000"/>
-          <w:rtl w:val="0"/>
-        </w:rPr>
-        <w:t xml:space="preserve">pigeon </w:t>
+        <w:t xml:space="preserve">, put at each foot two </w:t>
+      </w:r>
+      <w:r>
+        <w:rPr>
+          <w:rFonts w:ascii="Courier New" w:cs="Courier New" w:eastAsia="Courier New" w:hAnsi="Courier New"/>
+          <w:color w:val="0000ff"/>
+          <w:sz w:val="18"/>
+          <w:szCs w:val="18"/>
+          <w:rtl w:val="0"/>
+        </w:rPr>
+        <w:t xml:space="preserve">&lt;ms&gt;</w:t>
+      </w:r>
+      <w:r>
+        <w:rPr>
+          <w:color w:val="000000"/>
+          <w:rtl w:val="0"/>
+        </w:rPr>
+        <w:t xml:space="preserve">handfuls</w:t>
+      </w:r>
+      <w:r>
+        <w:rPr>
+          <w:rFonts w:ascii="Courier New" w:cs="Courier New" w:eastAsia="Courier New" w:hAnsi="Courier New"/>
+          <w:color w:val="0000ff"/>
+          <w:sz w:val="18"/>
+          <w:szCs w:val="18"/>
+          <w:rtl w:val="0"/>
+        </w:rPr>
+        <w:t xml:space="preserve">&lt;/ms&gt;</w:t>
+      </w:r>
+      <w:r>
+        <w:rPr>
+          <w:color w:val="000000"/>
+          <w:rtl w:val="0"/>
+        </w:rPr>
+        <w:t xml:space="preserve"> of </w:t>
+      </w:r>
+      <w:r>
+        <w:rPr>
+          <w:rFonts w:ascii="Courier New" w:cs="Courier New" w:eastAsia="Courier New" w:hAnsi="Courier New"/>
+          <w:color w:val="0000ff"/>
+          <w:sz w:val="18"/>
+          <w:szCs w:val="18"/>
+          <w:rtl w:val="0"/>
+        </w:rPr>
+        <w:t xml:space="preserve">&lt;m&gt;&lt;al&gt;</w:t>
+      </w:r>
+      <w:r>
+        <w:rPr>
+          <w:color w:val="000000"/>
+          <w:rtl w:val="0"/>
+        </w:rPr>
+        <w:t xml:space="preserve">pigeon</w:t>
+      </w:r>
+      <w:r>
+        <w:rPr>
+          <w:rFonts w:ascii="Courier New" w:cs="Courier New" w:eastAsia="Courier New" w:hAnsi="Courier New"/>
+          <w:color w:val="0000ff"/>
+          <w:sz w:val="18"/>
+          <w:szCs w:val="18"/>
+          <w:rtl w:val="0"/>
+        </w:rPr>
+        <w:t xml:space="preserve">&lt;/al&gt;</w:t>
+      </w:r>
+      <w:r>
+        <w:rPr>
+          <w:color w:val="000000"/>
+          <w:rtl w:val="0"/>
+        </w:rPr>
+        <w:t xml:space="preserve"> </w:t>
       </w:r>
       <w:r>
         <w:rPr>

--- a/TEMP/input/p031r_AK_+MHS_+_G2/tl_p031r.docx
+++ b/TEMP/input/p031r_AK_+MHS_+_G2/tl_p031r.docx
@@ -1177,7 +1177,7 @@
           <w:color w:val="000000"/>
           <w:rtl w:val="0"/>
         </w:rPr>
-        <w:t xml:space="preserve">Colored water</w:t>
+        <w:t xml:space="preserve">Colored waters</w:t>
       </w:r>
       <w:r>
         <w:rPr>
@@ -1330,7 +1330,46 @@
           <w:color w:val="000000"/>
           <w:rtl w:val="0"/>
         </w:rPr>
-        <w:t xml:space="preserve"> take on a blue and green color from powdered and finely ground </w:t>
+        <w:t xml:space="preserve"> take on a blue and green color from pulverized and finely ground </w:t>
+      </w:r>
+      <w:r>
+        <w:rPr>
+          <w:rFonts w:ascii="Courier New" w:cs="Courier New" w:eastAsia="Courier New" w:hAnsi="Courier New"/>
+          <w:color w:val="0000ff"/>
+          <w:sz w:val="18"/>
+          <w:szCs w:val="18"/>
+          <w:rtl w:val="0"/>
+        </w:rPr>
+        <w:t xml:space="preserve">&lt;m&gt;&lt;la&gt;</w:t>
+      </w:r>
+      <w:r>
+        <w:rPr>
+          <w:rtl w:val="0"/>
+        </w:rPr>
+        <w:t xml:space="preserve">aes ustum&lt;/la&gt;</w:t>
+      </w:r>
+      <w:r>
+        <w:rPr>
+          <w:rFonts w:ascii="Courier New" w:cs="Courier New" w:eastAsia="Courier New" w:hAnsi="Courier New"/>
+          <w:color w:val="0000ff"/>
+          <w:sz w:val="18"/>
+          <w:szCs w:val="18"/>
+          <w:rtl w:val="0"/>
+        </w:rPr>
+        <w:t xml:space="preserve">&lt;/m&gt;</w:t>
+      </w:r>
+      <w:r>
+        <w:rPr>
+          <w:color w:val="000000"/>
+          <w:rtl w:val="0"/>
+        </w:rPr>
+        <w:t xml:space="preserve">. And t</w:t>
+      </w:r>
+      <w:r>
+        <w:rPr>
+          <w:rtl w:val="0"/>
+        </w:rPr>
+        <w:t xml:space="preserve">his colored water is </w:t>
       </w:r>
       <w:r>
         <w:rPr>
@@ -1344,41 +1383,6 @@
       </w:r>
       <w:r>
         <w:rPr>
-          <w:color w:val="000000"/>
-          <w:rtl w:val="0"/>
-        </w:rPr>
-        <w:t xml:space="preserve">burnt bronze</w:t>
-      </w:r>
-      <w:r>
-        <w:rPr>
-          <w:rFonts w:ascii="Courier New" w:cs="Courier New" w:eastAsia="Courier New" w:hAnsi="Courier New"/>
-          <w:color w:val="0000ff"/>
-          <w:sz w:val="18"/>
-          <w:szCs w:val="18"/>
-          <w:rtl w:val="0"/>
-        </w:rPr>
-        <w:t xml:space="preserve">&lt;/m&gt;</w:t>
-      </w:r>
-      <w:r>
-        <w:rPr>
-          <w:color w:val="000000"/>
-          <w:rtl w:val="0"/>
-        </w:rPr>
-        <w:t xml:space="preserve">. And the residue from this tincture will be </w:t>
-      </w:r>
-      <w:r>
-        <w:rPr>
-          <w:rFonts w:ascii="Courier New" w:cs="Courier New" w:eastAsia="Courier New" w:hAnsi="Courier New"/>
-          <w:color w:val="0000ff"/>
-          <w:sz w:val="18"/>
-          <w:szCs w:val="18"/>
-          <w:rtl w:val="0"/>
-        </w:rPr>
-        <w:t xml:space="preserve">&lt;m&gt;</w:t>
-      </w:r>
-      <w:r>
-        <w:rPr>
-          <w:color w:val="000000"/>
           <w:rtl w:val="0"/>
         </w:rPr>
         <w:t xml:space="preserve">red copper</w:t>
@@ -1391,14 +1395,33 @@
           <w:szCs w:val="18"/>
           <w:rtl w:val="0"/>
         </w:rPr>
-        <w:t xml:space="preserve">&lt;/m&gt;</w:t>
-      </w:r>
-      <w:r>
-        <w:rPr>
-          <w:color w:val="000000"/>
-          <w:rtl w:val="0"/>
-        </w:rPr>
-        <w:t xml:space="preserve"> if you distill the things indicated with a filter.</w:t>
+        <w:t xml:space="preserve">&lt;/m&gt; </w:t>
+      </w:r>
+      <w:r>
+        <w:rPr>
+          <w:rtl w:val="0"/>
+        </w:rPr>
+        <w:t xml:space="preserve">in its</w:t>
+      </w:r>
+      <w:r>
+        <w:rPr>
+          <w:color w:val="000000"/>
+          <w:rtl w:val="0"/>
+        </w:rPr>
+        <w:t xml:space="preserve"> residue if you distil the aforesaid things </w:t>
+      </w:r>
+      <w:r>
+        <w:rPr>
+          <w:rtl w:val="0"/>
+        </w:rPr>
+        <w:t xml:space="preserve">through</w:t>
+      </w:r>
+      <w:r>
+        <w:rPr>
+          <w:color w:val="000000"/>
+          <w:rtl w:val="0"/>
+        </w:rPr>
+        <w:t xml:space="preserve"> a filter.</w:t>
       </w:r>
       <w:r>
         <w:rPr>

--- a/TEMP/input/p031r_AK_+MHS_+_G2/tl_p031r.docx
+++ b/TEMP/input/p031r_AK_+MHS_+_G2/tl_p031r.docx
@@ -1225,13 +1225,46 @@
       </w:r>
       <w:r>
         <w:rPr>
-          <w:color w:val="000000"/>
+          <w:rFonts w:ascii="Courier New" w:cs="Courier New" w:eastAsia="Courier New" w:hAnsi="Courier New"/>
+          <w:color w:val="0000ff"/>
+          <w:sz w:val="18"/>
+          <w:szCs w:val="18"/>
+          <w:rtl w:val="0"/>
+        </w:rPr>
+        <w:t xml:space="preserve">&lt;m&gt;</w:t>
+      </w:r>
+      <w:r>
+        <w:rPr>
           <w:rtl w:val="0"/>
         </w:rPr>
         <w:t xml:space="preserve">Distilled </w:t>
       </w:r>
       <w:r>
         <w:rPr>
+          <w:color w:val="000000"/>
+          <w:rtl w:val="0"/>
+        </w:rPr>
+        <w:t xml:space="preserve">urine</w:t>
+      </w:r>
+      <w:r>
+        <w:rPr>
+          <w:rFonts w:ascii="Courier New" w:cs="Courier New" w:eastAsia="Courier New" w:hAnsi="Courier New"/>
+          <w:color w:val="0000ff"/>
+          <w:sz w:val="18"/>
+          <w:szCs w:val="18"/>
+          <w:rtl w:val="0"/>
+        </w:rPr>
+        <w:t xml:space="preserve">&lt;/m&gt;</w:t>
+      </w:r>
+      <w:r>
+        <w:rPr>
+          <w:color w:val="000000"/>
+          <w:rtl w:val="0"/>
+        </w:rPr>
+        <w:t xml:space="preserve">, </w:t>
+      </w:r>
+      <w:r>
+        <w:rPr>
           <w:rFonts w:ascii="Courier New" w:cs="Courier New" w:eastAsia="Courier New" w:hAnsi="Courier New"/>
           <w:color w:val="0000ff"/>
           <w:sz w:val="18"/>
@@ -1245,7 +1278,7 @@
           <w:color w:val="000000"/>
           <w:rtl w:val="0"/>
         </w:rPr>
-        <w:t xml:space="preserve">urine</w:t>
+        <w:t xml:space="preserve">distilled vinegar</w:t>
       </w:r>
       <w:r>
         <w:rPr>
@@ -1262,7 +1295,7 @@
           <w:color w:val="000000"/>
           <w:rtl w:val="0"/>
         </w:rPr>
-        <w:t xml:space="preserve">, </w:t>
+        <w:t xml:space="preserve"> and </w:t>
       </w:r>
       <w:r>
         <w:rPr>
@@ -1279,7 +1312,33 @@
           <w:color w:val="000000"/>
           <w:rtl w:val="0"/>
         </w:rPr>
-        <w:t xml:space="preserve">distilled vinegar</w:t>
+        <w:t xml:space="preserve">eau</w:t>
+      </w:r>
+      <w:r>
+        <w:rPr>
+          <w:rtl w:val="0"/>
+        </w:rPr>
+        <w:t xml:space="preserve">-</w:t>
+      </w:r>
+      <w:r>
+        <w:rPr>
+          <w:color w:val="000000"/>
+          <w:rtl w:val="0"/>
+        </w:rPr>
+        <w:t xml:space="preserve">de</w:t>
+      </w:r>
+      <w:r>
+        <w:rPr>
+          <w:rtl w:val="0"/>
+        </w:rPr>
+        <w:t xml:space="preserve">-</w:t>
+      </w:r>
+      <w:r>
+        <w:rPr>
+          <w:color w:val="000000"/>
+          <w:rtl w:val="0"/>
+        </w:rPr>
+        <w:t xml:space="preserve">vie</w:t>
       </w:r>
       <w:r>
         <w:rPr>
@@ -1296,7 +1355,7 @@
           <w:color w:val="000000"/>
           <w:rtl w:val="0"/>
         </w:rPr>
-        <w:t xml:space="preserve"> and </w:t>
+        <w:t xml:space="preserve"> take on a blue and green color from </w:t>
       </w:r>
       <w:r>
         <w:rPr>
@@ -1313,50 +1372,33 @@
           <w:color w:val="000000"/>
           <w:rtl w:val="0"/>
         </w:rPr>
-        <w:t xml:space="preserve">eau-de-vie</w:t>
-      </w:r>
-      <w:r>
-        <w:rPr>
-          <w:rFonts w:ascii="Courier New" w:cs="Courier New" w:eastAsia="Courier New" w:hAnsi="Courier New"/>
-          <w:color w:val="0000ff"/>
-          <w:sz w:val="18"/>
-          <w:szCs w:val="18"/>
-          <w:rtl w:val="0"/>
-        </w:rPr>
-        <w:t xml:space="preserve">&lt;/m&gt;</w:t>
-      </w:r>
-      <w:r>
-        <w:rPr>
-          <w:color w:val="000000"/>
-          <w:rtl w:val="0"/>
-        </w:rPr>
-        <w:t xml:space="preserve"> take on a blue and green color from pulverized and finely ground </w:t>
-      </w:r>
-      <w:r>
-        <w:rPr>
-          <w:rFonts w:ascii="Courier New" w:cs="Courier New" w:eastAsia="Courier New" w:hAnsi="Courier New"/>
-          <w:color w:val="0000ff"/>
-          <w:sz w:val="18"/>
-          <w:szCs w:val="18"/>
-          <w:rtl w:val="0"/>
-        </w:rPr>
-        <w:t xml:space="preserve">&lt;m&gt;&lt;la&gt;</w:t>
-      </w:r>
-      <w:r>
-        <w:rPr>
-          <w:rtl w:val="0"/>
-        </w:rPr>
-        <w:t xml:space="preserve">aes ustum&lt;/la&gt;</w:t>
-      </w:r>
-      <w:r>
-        <w:rPr>
-          <w:rFonts w:ascii="Courier New" w:cs="Courier New" w:eastAsia="Courier New" w:hAnsi="Courier New"/>
-          <w:color w:val="0000ff"/>
-          <w:sz w:val="18"/>
-          <w:szCs w:val="18"/>
-          <w:rtl w:val="0"/>
-        </w:rPr>
-        <w:t xml:space="preserve">&lt;/m&gt;</w:t>
+        <w:t xml:space="preserve">pulverized and finely ground </w:t>
+      </w:r>
+      <w:r>
+        <w:rPr>
+          <w:rFonts w:ascii="Courier New" w:cs="Courier New" w:eastAsia="Courier New" w:hAnsi="Courier New"/>
+          <w:color w:val="0000ff"/>
+          <w:sz w:val="18"/>
+          <w:szCs w:val="18"/>
+          <w:rtl w:val="0"/>
+        </w:rPr>
+        <w:t xml:space="preserve">&lt;la&gt;</w:t>
+      </w:r>
+      <w:r>
+        <w:rPr>
+          <w:rtl w:val="0"/>
+        </w:rPr>
+        <w:t xml:space="preserve">aes ustum</w:t>
+      </w:r>
+      <w:r>
+        <w:rPr>
+          <w:rFonts w:ascii="Courier New" w:cs="Courier New" w:eastAsia="Courier New" w:hAnsi="Courier New"/>
+          <w:color w:val="0000ff"/>
+          <w:sz w:val="18"/>
+          <w:szCs w:val="18"/>
+          <w:rtl w:val="0"/>
+        </w:rPr>
+        <w:t xml:space="preserve">&lt;/la&gt;&lt;/m&gt;</w:t>
       </w:r>
       <w:r>
         <w:rPr>
@@ -1421,7 +1463,41 @@
           <w:color w:val="000000"/>
           <w:rtl w:val="0"/>
         </w:rPr>
-        <w:t xml:space="preserve"> a filter.</w:t>
+        <w:t xml:space="preserve"> a </w:t>
+      </w:r>
+      <w:r>
+        <w:rPr>
+          <w:rFonts w:ascii="Courier New" w:cs="Courier New" w:eastAsia="Courier New" w:hAnsi="Courier New"/>
+          <w:color w:val="0000ff"/>
+          <w:sz w:val="18"/>
+          <w:szCs w:val="18"/>
+          <w:rtl w:val="0"/>
+        </w:rPr>
+        <w:t xml:space="preserve">&lt;tl&gt;</w:t>
+      </w:r>
+      <w:r>
+        <w:rPr>
+          <w:color w:val="000000"/>
+          <w:rtl w:val="0"/>
+        </w:rPr>
+        <w:t xml:space="preserve">filter</w:t>
+      </w:r>
+      <w:r>
+        <w:rPr>
+          <w:rFonts w:ascii="Courier New" w:cs="Courier New" w:eastAsia="Courier New" w:hAnsi="Courier New"/>
+          <w:color w:val="0000ff"/>
+          <w:sz w:val="18"/>
+          <w:szCs w:val="18"/>
+          <w:rtl w:val="0"/>
+        </w:rPr>
+        <w:t xml:space="preserve">&lt;/tl&gt;</w:t>
+      </w:r>
+      <w:r>
+        <w:rPr>
+          <w:color w:val="000000"/>
+          <w:rtl w:val="0"/>
+        </w:rPr>
+        <w:t xml:space="preserve">.</w:t>
       </w:r>
       <w:r>
         <w:rPr>

--- a/TEMP/input/p031r_AK_+MHS_+_G2/tl_p031r.docx
+++ b/TEMP/input/p031r_AK_+MHS_+_G2/tl_p031r.docx
@@ -208,23 +208,7 @@
           <w:szCs w:val="18"/>
           <w:rtl w:val="0"/>
         </w:rPr>
-        <w:t xml:space="preserve">&lt;id&gt;</w:t>
-      </w:r>
-      <w:r>
-        <w:rPr>
-          <w:rtl w:val="0"/>
-        </w:rPr>
-        <w:t xml:space="preserve">p030r_a2</w:t>
-      </w:r>
-      <w:r>
-        <w:rPr>
-          <w:rFonts w:ascii="Courier New" w:cs="Courier New" w:eastAsia="Courier New" w:hAnsi="Courier New"/>
-          <w:color w:val="7f6000"/>
-          <w:sz w:val="18"/>
-          <w:szCs w:val="18"/>
-          <w:rtl w:val="0"/>
-        </w:rPr>
-        <w:t xml:space="preserve">&lt;/id&gt;</w:t>
+        <w:t xml:space="preserve">&lt;id&gt;p030r_2&lt;/id&gt;</w:t>
       </w:r>
       <w:r>
         <w:rPr>
@@ -715,24 +699,7 @@
           <w:szCs w:val="18"/>
           <w:rtl w:val="0"/>
         </w:rPr>
-        <w:t xml:space="preserve">&lt;id&gt;</w:t>
-      </w:r>
-      <w:r>
-        <w:rPr>
-          <w:color w:val="000000"/>
-          <w:rtl w:val="0"/>
-        </w:rPr>
-        <w:t xml:space="preserve">p031r_1</w:t>
-      </w:r>
-      <w:r>
-        <w:rPr>
-          <w:rFonts w:ascii="Courier New" w:cs="Courier New" w:eastAsia="Courier New" w:hAnsi="Courier New"/>
-          <w:color w:val="7f6000"/>
-          <w:sz w:val="18"/>
-          <w:szCs w:val="18"/>
-          <w:rtl w:val="0"/>
-        </w:rPr>
-        <w:t xml:space="preserve">&lt;/id&gt;</w:t>
+        <w:t xml:space="preserve">&lt;id&gt;p031r_1&lt;/id&gt;</w:t>
       </w:r>
       <w:r>
         <w:rPr>
@@ -1121,24 +1088,7 @@
           <w:szCs w:val="18"/>
           <w:rtl w:val="0"/>
         </w:rPr>
-        <w:t xml:space="preserve">&lt;id&gt;</w:t>
-      </w:r>
-      <w:r>
-        <w:rPr>
-          <w:color w:val="000000"/>
-          <w:rtl w:val="0"/>
-        </w:rPr>
-        <w:t xml:space="preserve">p031r_2</w:t>
-      </w:r>
-      <w:r>
-        <w:rPr>
-          <w:rFonts w:ascii="Courier New" w:cs="Courier New" w:eastAsia="Courier New" w:hAnsi="Courier New"/>
-          <w:color w:val="7f6000"/>
-          <w:sz w:val="18"/>
-          <w:szCs w:val="18"/>
-          <w:rtl w:val="0"/>
-        </w:rPr>
-        <w:t xml:space="preserve">&lt;/id&gt;</w:t>
+        <w:t xml:space="preserve">&lt;id&gt;p031r_2&lt;/id&gt;</w:t>
       </w:r>
       <w:r>
         <w:rPr>
@@ -1633,24 +1583,7 @@
           <w:szCs w:val="18"/>
           <w:rtl w:val="0"/>
         </w:rPr>
-        <w:t xml:space="preserve">&lt;id&gt;</w:t>
-      </w:r>
-      <w:r>
-        <w:rPr>
-          <w:color w:val="000000"/>
-          <w:rtl w:val="0"/>
-        </w:rPr>
-        <w:t xml:space="preserve">p031r_3</w:t>
-      </w:r>
-      <w:r>
-        <w:rPr>
-          <w:rFonts w:ascii="Courier New" w:cs="Courier New" w:eastAsia="Courier New" w:hAnsi="Courier New"/>
-          <w:color w:val="7f6000"/>
-          <w:sz w:val="18"/>
-          <w:szCs w:val="18"/>
-          <w:rtl w:val="0"/>
-        </w:rPr>
-        <w:t xml:space="preserve">&lt;/id&gt;</w:t>
+        <w:t xml:space="preserve">&lt;id&gt;p031r_3&lt;/id&gt;</w:t>
       </w:r>
       <w:r>
         <w:rPr>
@@ -2423,24 +2356,7 @@
           <w:szCs w:val="18"/>
           <w:rtl w:val="0"/>
         </w:rPr>
-        <w:t xml:space="preserve">&lt;id&gt;</w:t>
-      </w:r>
-      <w:r>
-        <w:rPr>
-          <w:color w:val="000000"/>
-          <w:rtl w:val="0"/>
-        </w:rPr>
-        <w:t xml:space="preserve">p031r_4</w:t>
-      </w:r>
-      <w:r>
-        <w:rPr>
-          <w:rFonts w:ascii="Courier New" w:cs="Courier New" w:eastAsia="Courier New" w:hAnsi="Courier New"/>
-          <w:color w:val="7f6000"/>
-          <w:sz w:val="18"/>
-          <w:szCs w:val="18"/>
-          <w:rtl w:val="0"/>
-        </w:rPr>
-        <w:t xml:space="preserve">&lt;/id&gt;</w:t>
+        <w:t xml:space="preserve">&lt;id&gt;p031r_4&lt;/id&gt;</w:t>
       </w:r>
       <w:r>
         <w:rPr>

--- a/TEMP/input/p031r_AK_+MHS_+_G2/tl_p031r.docx
+++ b/TEMP/input/p031r_AK_+MHS_+_G2/tl_p031r.docx
@@ -2730,7 +2730,7 @@
     </w:p>
     <w:sectPr>
       <w:pgSz w:h="15840" w:w="12240"/>
-      <w:pgMar w:bottom="1440" w:top="1440" w:left="1440" w:right="1440" w:header="0"/>
+      <w:pgMar w:bottom="1440" w:top="1440" w:left="1440" w:right="1440" w:header="0" w:footer="720"/>
       <w:pgNumType w:start="1"/>
     </w:sectPr>
   </w:body>

--- a/TEMP/input/p031r_AK_+MHS_+_G2/tl_p031r.docx
+++ b/TEMP/input/p031r_AK_+MHS_+_G2/tl_p031r.docx
@@ -13,7 +13,6 @@
           <w:between w:space="0" w:sz="0" w:val="nil"/>
         </w:pBdr>
         <w:shd w:fill="auto" w:val="clear"/>
-        <w:contextualSpacing w:val="0"/>
         <w:rPr>
           <w:color w:val="000000"/>
         </w:rPr>
@@ -62,7 +61,6 @@
           <w:between w:space="0" w:sz="0" w:val="nil"/>
         </w:pBdr>
         <w:shd w:fill="auto" w:val="clear"/>
-        <w:contextualSpacing w:val="0"/>
         <w:rPr>
           <w:color w:val="000000"/>
         </w:rPr>
@@ -113,7 +111,6 @@
           <w:between w:space="0" w:sz="0" w:val="nil"/>
         </w:pBdr>
         <w:shd w:fill="auto" w:val="clear"/>
-        <w:contextualSpacing w:val="0"/>
         <w:rPr/>
       </w:pPr>
       <w:r>
@@ -135,7 +132,6 @@
           <w:between w:space="0" w:sz="0" w:val="nil"/>
         </w:pBdr>
         <w:shd w:fill="auto" w:val="clear"/>
-        <w:contextualSpacing w:val="0"/>
         <w:rPr/>
       </w:pPr>
       <w:r>
@@ -167,7 +163,6 @@
           <w:between w:space="0" w:sz="0" w:val="nil"/>
         </w:pBdr>
         <w:shd w:fill="auto" w:val="clear"/>
-        <w:contextualSpacing w:val="0"/>
         <w:rPr/>
       </w:pPr>
       <w:r>
@@ -197,7 +192,6 @@
           <w:between w:space="0" w:sz="0" w:val="nil"/>
         </w:pBdr>
         <w:shd w:fill="auto" w:val="clear"/>
-        <w:contextualSpacing w:val="0"/>
         <w:rPr/>
       </w:pPr>
       <w:r>
@@ -229,7 +223,6 @@
           <w:between w:space="0" w:sz="0" w:val="nil"/>
         </w:pBdr>
         <w:shd w:fill="auto" w:val="clear"/>
-        <w:contextualSpacing w:val="0"/>
         <w:rPr>
           <w:color w:val="000000"/>
         </w:rPr>
@@ -598,7 +591,6 @@
           <w:between w:space="0" w:sz="0" w:val="nil"/>
         </w:pBdr>
         <w:shd w:fill="auto" w:val="clear"/>
-        <w:contextualSpacing w:val="0"/>
         <w:rPr/>
       </w:pPr>
       <w:r>
@@ -630,7 +622,6 @@
           <w:between w:space="0" w:sz="0" w:val="nil"/>
         </w:pBdr>
         <w:shd w:fill="auto" w:val="clear"/>
-        <w:contextualSpacing w:val="0"/>
         <w:rPr/>
       </w:pPr>
       <w:r>
@@ -652,7 +643,6 @@
           <w:between w:space="0" w:sz="0" w:val="nil"/>
         </w:pBdr>
         <w:shd w:fill="auto" w:val="clear"/>
-        <w:contextualSpacing w:val="0"/>
         <w:rPr>
           <w:color w:val="000000"/>
         </w:rPr>
@@ -686,7 +676,6 @@
           <w:between w:space="0" w:sz="0" w:val="nil"/>
         </w:pBdr>
         <w:shd w:fill="auto" w:val="clear"/>
-        <w:contextualSpacing w:val="0"/>
         <w:rPr>
           <w:color w:val="000000"/>
         </w:rPr>
@@ -718,7 +707,6 @@
           <w:between w:space="0" w:sz="0" w:val="nil"/>
         </w:pBdr>
         <w:shd w:fill="auto" w:val="clear"/>
-        <w:contextualSpacing w:val="0"/>
         <w:rPr>
           <w:color w:val="000000"/>
         </w:rPr>
@@ -800,7 +788,6 @@
           <w:between w:space="0" w:sz="0" w:val="nil"/>
         </w:pBdr>
         <w:shd w:fill="auto" w:val="clear"/>
-        <w:contextualSpacing w:val="0"/>
         <w:rPr>
           <w:color w:val="000000"/>
         </w:rPr>
@@ -987,7 +974,6 @@
           <w:between w:space="0" w:sz="0" w:val="nil"/>
         </w:pBdr>
         <w:shd w:fill="auto" w:val="clear"/>
-        <w:contextualSpacing w:val="0"/>
         <w:rPr>
           <w:color w:val="000000"/>
         </w:rPr>
@@ -1021,7 +1007,6 @@
           <w:between w:space="0" w:sz="0" w:val="nil"/>
         </w:pBdr>
         <w:shd w:fill="auto" w:val="clear"/>
-        <w:contextualSpacing w:val="0"/>
         <w:rPr>
           <w:color w:val="000000"/>
         </w:rPr>
@@ -1043,7 +1028,6 @@
           <w:between w:space="0" w:sz="0" w:val="nil"/>
         </w:pBdr>
         <w:shd w:fill="auto" w:val="clear"/>
-        <w:contextualSpacing w:val="0"/>
         <w:rPr>
           <w:color w:val="000000"/>
         </w:rPr>
@@ -1075,7 +1059,6 @@
           <w:between w:space="0" w:sz="0" w:val="nil"/>
         </w:pBdr>
         <w:shd w:fill="auto" w:val="clear"/>
-        <w:contextualSpacing w:val="0"/>
         <w:rPr>
           <w:color w:val="000000"/>
         </w:rPr>
@@ -1107,7 +1090,6 @@
           <w:between w:space="0" w:sz="0" w:val="nil"/>
         </w:pBdr>
         <w:shd w:fill="auto" w:val="clear"/>
-        <w:contextualSpacing w:val="0"/>
         <w:rPr>
           <w:color w:val="000000"/>
         </w:rPr>
@@ -1158,7 +1140,6 @@
           <w:between w:space="0" w:sz="0" w:val="nil"/>
         </w:pBdr>
         <w:shd w:fill="auto" w:val="clear"/>
-        <w:contextualSpacing w:val="0"/>
         <w:rPr>
           <w:color w:val="000000"/>
         </w:rPr>
@@ -1478,7 +1459,6 @@
           <w:between w:space="0" w:sz="0" w:val="nil"/>
         </w:pBdr>
         <w:shd w:fill="auto" w:val="clear"/>
-        <w:contextualSpacing w:val="0"/>
         <w:rPr>
           <w:color w:val="000000"/>
         </w:rPr>
@@ -1512,7 +1492,6 @@
           <w:between w:space="0" w:sz="0" w:val="nil"/>
         </w:pBdr>
         <w:shd w:fill="auto" w:val="clear"/>
-        <w:contextualSpacing w:val="0"/>
         <w:rPr>
           <w:color w:val="000000"/>
         </w:rPr>
@@ -1536,7 +1515,6 @@
           <w:between w:space="0" w:sz="0" w:val="nil"/>
         </w:pBdr>
         <w:shd w:fill="auto" w:val="clear"/>
-        <w:contextualSpacing w:val="0"/>
         <w:rPr>
           <w:color w:val="000000"/>
         </w:rPr>
@@ -1570,7 +1548,6 @@
           <w:between w:space="0" w:sz="0" w:val="nil"/>
         </w:pBdr>
         <w:shd w:fill="auto" w:val="clear"/>
-        <w:contextualSpacing w:val="0"/>
         <w:rPr>
           <w:color w:val="000000"/>
         </w:rPr>
@@ -1604,7 +1581,6 @@
           <w:between w:space="0" w:sz="0" w:val="nil"/>
         </w:pBdr>
         <w:shd w:fill="auto" w:val="clear"/>
-        <w:contextualSpacing w:val="0"/>
         <w:rPr>
           <w:color w:val="000000"/>
         </w:rPr>
@@ -1715,7 +1691,6 @@
           <w:between w:space="0" w:sz="0" w:val="nil"/>
         </w:pBdr>
         <w:shd w:fill="auto" w:val="clear"/>
-        <w:contextualSpacing w:val="0"/>
         <w:rPr>
           <w:color w:val="000000"/>
         </w:rPr>
@@ -2255,7 +2230,6 @@
           <w:between w:space="0" w:sz="0" w:val="nil"/>
         </w:pBdr>
         <w:shd w:fill="auto" w:val="clear"/>
-        <w:contextualSpacing w:val="0"/>
         <w:rPr>
           <w:color w:val="000000"/>
         </w:rPr>
@@ -2289,7 +2263,6 @@
           <w:between w:space="0" w:sz="0" w:val="nil"/>
         </w:pBdr>
         <w:shd w:fill="auto" w:val="clear"/>
-        <w:contextualSpacing w:val="0"/>
         <w:rPr>
           <w:color w:val="000000"/>
         </w:rPr>
@@ -2311,7 +2284,6 @@
           <w:between w:space="0" w:sz="0" w:val="nil"/>
         </w:pBdr>
         <w:shd w:fill="auto" w:val="clear"/>
-        <w:contextualSpacing w:val="0"/>
         <w:rPr>
           <w:color w:val="000000"/>
         </w:rPr>
@@ -2343,7 +2315,6 @@
           <w:between w:space="0" w:sz="0" w:val="nil"/>
         </w:pBdr>
         <w:shd w:fill="auto" w:val="clear"/>
-        <w:contextualSpacing w:val="0"/>
         <w:rPr>
           <w:color w:val="000000"/>
         </w:rPr>
@@ -2377,7 +2348,6 @@
           <w:between w:space="0" w:sz="0" w:val="nil"/>
         </w:pBdr>
         <w:shd w:fill="auto" w:val="clear"/>
-        <w:contextualSpacing w:val="0"/>
         <w:rPr>
           <w:color w:val="000000"/>
         </w:rPr>
@@ -2455,7 +2425,6 @@
           <w:between w:space="0" w:sz="0" w:val="nil"/>
         </w:pBdr>
         <w:shd w:fill="auto" w:val="clear"/>
-        <w:contextualSpacing w:val="0"/>
         <w:rPr>
           <w:color w:val="000000"/>
         </w:rPr>
@@ -2707,7 +2676,6 @@
           <w:between w:space="0" w:sz="0" w:val="nil"/>
         </w:pBdr>
         <w:shd w:fill="auto" w:val="clear"/>
-        <w:contextualSpacing w:val="0"/>
         <w:rPr>
           <w:color w:val="000000"/>
         </w:rPr>
